--- a/1/Мстижская волость/Мрай/Пузынки/Пузынко Кулина.docx
+++ b/1/Мстижская волость/Мрай/Пузынки/Пузынко Кулина.docx
@@ -331,7 +331,6 @@
         <w:t>).</w:t>
       </w:r>
     </w:p>
-    <w:bookmarkEnd w:id="0"/>
     <w:p>
       <w:pPr>
         <w:spacing w:after="0"/>
@@ -342,6 +341,145 @@
           <w:szCs w:val="24"/>
         </w:rPr>
       </w:pPr>
+      <w:bookmarkStart w:id="1" w:name="_Hlk125449761"/>
+      <w:bookmarkEnd w:id="0"/>
+      <w:r>
+        <w:rPr>
+          <w:rFonts w:ascii="Times New Roman" w:hAnsi="Times New Roman" w:cs="Times New Roman"/>
+          <w:sz w:val="24"/>
+          <w:szCs w:val="24"/>
+        </w:rPr>
+        <w:t>22 августа 1809 г – крестн</w:t>
+      </w:r>
+      <w:r>
+        <w:rPr>
+          <w:rFonts w:ascii="Times New Roman" w:hAnsi="Times New Roman" w:cs="Times New Roman"/>
+          <w:sz w:val="24"/>
+          <w:szCs w:val="24"/>
+        </w:rPr>
+        <w:t>ая</w:t>
+      </w:r>
+      <w:r>
+        <w:rPr>
+          <w:rFonts w:ascii="Times New Roman" w:hAnsi="Times New Roman" w:cs="Times New Roman"/>
+          <w:sz w:val="24"/>
+          <w:szCs w:val="24"/>
+        </w:rPr>
+        <w:t xml:space="preserve"> </w:t>
+      </w:r>
+      <w:r>
+        <w:rPr>
+          <w:rFonts w:ascii="Times New Roman" w:hAnsi="Times New Roman" w:cs="Times New Roman"/>
+          <w:sz w:val="24"/>
+          <w:szCs w:val="24"/>
+        </w:rPr>
+        <w:t>мать</w:t>
+      </w:r>
+      <w:r>
+        <w:rPr>
+          <w:rFonts w:ascii="Times New Roman" w:hAnsi="Times New Roman" w:cs="Times New Roman"/>
+          <w:sz w:val="24"/>
+          <w:szCs w:val="24"/>
+        </w:rPr>
+        <w:t xml:space="preserve"> П</w:t>
+      </w:r>
+      <w:proofErr w:type="spellStart"/>
+      <w:r>
+        <w:rPr>
+          <w:rFonts w:ascii="Times New Roman" w:hAnsi="Times New Roman" w:cs="Times New Roman"/>
+          <w:sz w:val="24"/>
+          <w:szCs w:val="24"/>
+        </w:rPr>
+        <w:t>етронели</w:t>
+      </w:r>
+      <w:proofErr w:type="spellEnd"/>
+      <w:r>
+        <w:rPr>
+          <w:rFonts w:ascii="Times New Roman" w:hAnsi="Times New Roman" w:cs="Times New Roman"/>
+          <w:sz w:val="24"/>
+          <w:szCs w:val="24"/>
+        </w:rPr>
+        <w:t xml:space="preserve">, дочери Космы и Евы Беляков с деревни </w:t>
+      </w:r>
+      <w:proofErr w:type="spellStart"/>
+      <w:r>
+        <w:rPr>
+          <w:rFonts w:ascii="Times New Roman" w:hAnsi="Times New Roman" w:cs="Times New Roman"/>
+          <w:sz w:val="24"/>
+          <w:szCs w:val="24"/>
+        </w:rPr>
+        <w:t>Мрай</w:t>
+      </w:r>
+      <w:proofErr w:type="spellEnd"/>
+      <w:r>
+        <w:rPr>
+          <w:rFonts w:ascii="Times New Roman" w:hAnsi="Times New Roman" w:cs="Times New Roman"/>
+          <w:sz w:val="24"/>
+          <w:szCs w:val="24"/>
+        </w:rPr>
+        <w:t xml:space="preserve"> </w:t>
+      </w:r>
+      <w:bookmarkEnd w:id="1"/>
+      <w:r>
+        <w:rPr>
+          <w:rFonts w:ascii="Times New Roman" w:hAnsi="Times New Roman" w:cs="Times New Roman"/>
+          <w:sz w:val="24"/>
+          <w:szCs w:val="24"/>
+        </w:rPr>
+        <w:t xml:space="preserve">(НИАБ 937-4-32, лист 20, </w:t>
+      </w:r>
+      <w:r>
+        <w:rPr>
+          <w:rFonts w:ascii="Times New Roman" w:eastAsia="Calibri" w:hAnsi="Times New Roman" w:cs="Times New Roman"/>
+          <w:bCs/>
+          <w:noProof/>
+          <w:sz w:val="24"/>
+          <w:szCs w:val="24"/>
+          <w:lang w:eastAsia="ru-RU"/>
+        </w:rPr>
+        <w:t>№</w:t>
+      </w:r>
+      <w:r>
+        <w:rPr>
+          <w:rFonts w:ascii="Times New Roman" w:eastAsia="Calibri" w:hAnsi="Times New Roman" w:cs="Times New Roman"/>
+          <w:bCs/>
+          <w:noProof/>
+          <w:sz w:val="24"/>
+          <w:szCs w:val="24"/>
+          <w:lang w:eastAsia="ru-RU"/>
+        </w:rPr>
+        <w:t>24</w:t>
+      </w:r>
+      <w:r>
+        <w:rPr>
+          <w:rFonts w:ascii="Times New Roman" w:eastAsia="Calibri" w:hAnsi="Times New Roman" w:cs="Times New Roman"/>
+          <w:bCs/>
+          <w:noProof/>
+          <w:sz w:val="24"/>
+          <w:szCs w:val="24"/>
+          <w:lang w:eastAsia="ru-RU"/>
+        </w:rPr>
+        <w:t>/1</w:t>
+      </w:r>
+      <w:r>
+        <w:rPr>
+          <w:rFonts w:ascii="Times New Roman" w:eastAsia="Calibri" w:hAnsi="Times New Roman" w:cs="Times New Roman"/>
+          <w:bCs/>
+          <w:noProof/>
+          <w:sz w:val="24"/>
+          <w:szCs w:val="24"/>
+          <w:lang w:eastAsia="ru-RU"/>
+        </w:rPr>
+        <w:t>809-р</w:t>
+      </w:r>
+      <w:r>
+        <w:rPr>
+          <w:rFonts w:ascii="Times New Roman" w:hAnsi="Times New Roman" w:cs="Times New Roman"/>
+          <w:sz w:val="24"/>
+          <w:szCs w:val="24"/>
+        </w:rPr>
+        <w:t>).</w:t>
+      </w:r>
     </w:p>
     <w:p>
       <w:pPr>
@@ -349,14 +487,25 @@
         <w:jc w:val="both"/>
         <w:rPr>
           <w:rFonts w:ascii="Times New Roman" w:hAnsi="Times New Roman" w:cs="Times New Roman"/>
-          <w:b/>
-          <w:noProof/>
-          <w:sz w:val="24"/>
-          <w:szCs w:val="24"/>
-          <w:lang w:eastAsia="ru-RU"/>
-        </w:rPr>
-      </w:pPr>
-      <w:bookmarkStart w:id="1" w:name="_Hlk124863696"/>
+          <w:sz w:val="24"/>
+          <w:szCs w:val="24"/>
+        </w:rPr>
+      </w:pPr>
+    </w:p>
+    <w:p>
+      <w:pPr>
+        <w:spacing w:after="0"/>
+        <w:jc w:val="both"/>
+        <w:rPr>
+          <w:rFonts w:ascii="Times New Roman" w:hAnsi="Times New Roman" w:cs="Times New Roman"/>
+          <w:b/>
+          <w:noProof/>
+          <w:sz w:val="24"/>
+          <w:szCs w:val="24"/>
+          <w:lang w:eastAsia="ru-RU"/>
+        </w:rPr>
+      </w:pPr>
+      <w:bookmarkStart w:id="2" w:name="_Hlk124863696"/>
       <w:r>
         <w:rPr>
           <w:rFonts w:ascii="Times New Roman" w:hAnsi="Times New Roman" w:cs="Times New Roman"/>
@@ -879,7 +1028,732 @@
         <w:t>.</w:t>
       </w:r>
     </w:p>
-    <w:bookmarkEnd w:id="1"/>
+    <w:bookmarkEnd w:id="2"/>
+    <w:p>
+      <w:pPr>
+        <w:rPr>
+          <w:rFonts w:ascii="Times New Roman" w:eastAsia="Calibri" w:hAnsi="Times New Roman" w:cs="Times New Roman"/>
+          <w:noProof/>
+          <w:sz w:val="24"/>
+          <w:szCs w:val="24"/>
+          <w:lang w:eastAsia="ru-RU"/>
+        </w:rPr>
+      </w:pPr>
+    </w:p>
+    <w:p>
+      <w:pPr>
+        <w:spacing w:after="0" w:line="276" w:lineRule="auto"/>
+        <w:jc w:val="both"/>
+        <w:rPr>
+          <w:rFonts w:ascii="Times New Roman" w:hAnsi="Times New Roman" w:cs="Times New Roman"/>
+          <w:b/>
+          <w:noProof/>
+          <w:sz w:val="24"/>
+          <w:szCs w:val="24"/>
+          <w:lang w:eastAsia="ru-RU"/>
+        </w:rPr>
+      </w:pPr>
+      <w:bookmarkStart w:id="3" w:name="_Hlk125449880"/>
+      <w:r>
+        <w:rPr>
+          <w:rFonts w:ascii="Times New Roman" w:hAnsi="Times New Roman" w:cs="Times New Roman"/>
+          <w:b/>
+          <w:bCs/>
+          <w:noProof/>
+          <w:sz w:val="24"/>
+          <w:szCs w:val="24"/>
+          <w:lang w:eastAsia="ru-RU"/>
+        </w:rPr>
+        <w:t xml:space="preserve">НИАБ 937-4-32: </w:t>
+      </w:r>
+      <w:r>
+        <w:rPr>
+          <w:rFonts w:ascii="Times New Roman" w:hAnsi="Times New Roman" w:cs="Times New Roman"/>
+          <w:noProof/>
+          <w:sz w:val="24"/>
+          <w:szCs w:val="24"/>
+          <w:lang w:eastAsia="ru-RU"/>
+        </w:rPr>
+        <w:t>Лист 20.</w:t>
+      </w:r>
+      <w:r>
+        <w:rPr>
+          <w:rFonts w:ascii="Times New Roman" w:hAnsi="Times New Roman" w:cs="Times New Roman"/>
+          <w:b/>
+          <w:noProof/>
+          <w:sz w:val="24"/>
+          <w:szCs w:val="24"/>
+          <w:lang w:eastAsia="ru-RU"/>
+        </w:rPr>
+        <w:t xml:space="preserve"> Метрическая запись №24/1809</w:t>
+      </w:r>
+      <w:r>
+        <w:rPr>
+          <w:rFonts w:ascii="Times New Roman" w:hAnsi="Times New Roman" w:cs="Times New Roman"/>
+          <w:b/>
+          <w:sz w:val="24"/>
+          <w:szCs w:val="24"/>
+        </w:rPr>
+        <w:t>-р</w:t>
+      </w:r>
+      <w:r>
+        <w:rPr>
+          <w:rFonts w:ascii="Times New Roman" w:hAnsi="Times New Roman" w:cs="Times New Roman"/>
+          <w:b/>
+          <w:noProof/>
+          <w:sz w:val="24"/>
+          <w:szCs w:val="24"/>
+          <w:lang w:eastAsia="ru-RU"/>
+        </w:rPr>
+        <w:t>.</w:t>
+      </w:r>
+    </w:p>
+    <w:p>
+      <w:pPr>
+        <w:spacing w:after="0" w:line="276" w:lineRule="auto"/>
+        <w:jc w:val="both"/>
+        <w:rPr>
+          <w:rFonts w:ascii="Times New Roman" w:hAnsi="Times New Roman" w:cs="Times New Roman"/>
+          <w:b/>
+          <w:noProof/>
+          <w:sz w:val="24"/>
+          <w:szCs w:val="24"/>
+          <w:lang w:eastAsia="ru-RU"/>
+        </w:rPr>
+      </w:pPr>
+    </w:p>
+    <w:p>
+      <w:pPr>
+        <w:spacing w:after="0" w:line="276" w:lineRule="auto"/>
+        <w:jc w:val="both"/>
+        <w:rPr>
+          <w:rFonts w:ascii="Times New Roman" w:hAnsi="Times New Roman" w:cs="Times New Roman"/>
+          <w:b/>
+          <w:noProof/>
+          <w:sz w:val="24"/>
+          <w:szCs w:val="24"/>
+          <w:lang w:eastAsia="ru-RU"/>
+        </w:rPr>
+      </w:pPr>
+      <w:r>
+        <w:rPr>
+          <w:rFonts w:ascii="Times New Roman" w:hAnsi="Times New Roman" w:cs="Times New Roman"/>
+          <w:noProof/>
+          <w:sz w:val="24"/>
+          <w:szCs w:val="24"/>
+          <w:lang w:val="en-US"/>
+        </w:rPr>
+        <w:drawing>
+          <wp:inline distT="0" distB="0" distL="0" distR="0" wp14:anchorId="5E03817F" wp14:editId="478BBB74">
+            <wp:extent cx="5940425" cy="1530985"/>
+            <wp:effectExtent l="0" t="0" r="3175" b="0"/>
+            <wp:docPr id="381" name="Рисунок 381"/>
+            <wp:cNvGraphicFramePr>
+              <a:graphicFrameLocks xmlns:a="http://schemas.openxmlformats.org/drawingml/2006/main" noChangeAspect="1"/>
+            </wp:cNvGraphicFramePr>
+            <a:graphic xmlns:a="http://schemas.openxmlformats.org/drawingml/2006/main">
+              <a:graphicData uri="http://schemas.openxmlformats.org/drawingml/2006/picture">
+                <pic:pic xmlns:pic="http://schemas.openxmlformats.org/drawingml/2006/picture">
+                  <pic:nvPicPr>
+                    <pic:cNvPr id="1" name=""/>
+                    <pic:cNvPicPr/>
+                  </pic:nvPicPr>
+                  <pic:blipFill>
+                    <a:blip r:embed="rId5"/>
+                    <a:stretch>
+                      <a:fillRect/>
+                    </a:stretch>
+                  </pic:blipFill>
+                  <pic:spPr>
+                    <a:xfrm>
+                      <a:off x="0" y="0"/>
+                      <a:ext cx="5940425" cy="1530985"/>
+                    </a:xfrm>
+                    <a:prstGeom prst="rect">
+                      <a:avLst/>
+                    </a:prstGeom>
+                  </pic:spPr>
+                </pic:pic>
+              </a:graphicData>
+            </a:graphic>
+          </wp:inline>
+        </w:drawing>
+      </w:r>
+    </w:p>
+    <w:p>
+      <w:pPr>
+        <w:spacing w:after="0" w:line="276" w:lineRule="auto"/>
+        <w:jc w:val="both"/>
+        <w:rPr>
+          <w:rFonts w:ascii="Times New Roman" w:hAnsi="Times New Roman" w:cs="Times New Roman"/>
+          <w:b/>
+          <w:noProof/>
+          <w:sz w:val="24"/>
+          <w:szCs w:val="24"/>
+          <w:lang w:eastAsia="ru-RU"/>
+        </w:rPr>
+      </w:pPr>
+    </w:p>
+    <w:p>
+      <w:pPr>
+        <w:spacing w:after="0" w:line="276" w:lineRule="auto"/>
+        <w:jc w:val="both"/>
+        <w:rPr>
+          <w:rFonts w:ascii="Times New Roman" w:hAnsi="Times New Roman" w:cs="Times New Roman"/>
+          <w:sz w:val="24"/>
+          <w:szCs w:val="24"/>
+        </w:rPr>
+      </w:pPr>
+      <w:proofErr w:type="spellStart"/>
+      <w:r>
+        <w:rPr>
+          <w:rFonts w:ascii="Times New Roman" w:hAnsi="Times New Roman" w:cs="Times New Roman"/>
+          <w:sz w:val="24"/>
+          <w:szCs w:val="24"/>
+        </w:rPr>
+        <w:t>Дедиловичский</w:t>
+      </w:r>
+      <w:proofErr w:type="spellEnd"/>
+      <w:r>
+        <w:rPr>
+          <w:rFonts w:ascii="Times New Roman" w:hAnsi="Times New Roman" w:cs="Times New Roman"/>
+          <w:sz w:val="24"/>
+          <w:szCs w:val="24"/>
+        </w:rPr>
+        <w:t xml:space="preserve"> костел </w:t>
+      </w:r>
+      <w:proofErr w:type="spellStart"/>
+      <w:r>
+        <w:rPr>
+          <w:rFonts w:ascii="Times New Roman" w:hAnsi="Times New Roman" w:cs="Times New Roman"/>
+          <w:sz w:val="24"/>
+          <w:szCs w:val="24"/>
+        </w:rPr>
+        <w:t>Наисвятейшего</w:t>
+      </w:r>
+      <w:proofErr w:type="spellEnd"/>
+      <w:r>
+        <w:rPr>
+          <w:rFonts w:ascii="Times New Roman" w:hAnsi="Times New Roman" w:cs="Times New Roman"/>
+          <w:sz w:val="24"/>
+          <w:szCs w:val="24"/>
+        </w:rPr>
+        <w:t xml:space="preserve"> Сердца Иисуса. 22 августа</w:t>
+      </w:r>
+      <w:r>
+        <w:rPr>
+          <w:rFonts w:ascii="Times New Roman" w:hAnsi="Times New Roman" w:cs="Times New Roman"/>
+          <w:noProof/>
+          <w:sz w:val="24"/>
+          <w:szCs w:val="24"/>
+          <w:lang w:eastAsia="ru-RU"/>
+        </w:rPr>
+        <w:t xml:space="preserve"> 1809 года. Метрическая запись о крещении.</w:t>
+      </w:r>
+    </w:p>
+    <w:p>
+      <w:pPr>
+        <w:spacing w:after="0" w:line="276" w:lineRule="auto"/>
+        <w:jc w:val="both"/>
+        <w:rPr>
+          <w:rFonts w:ascii="Times New Roman" w:hAnsi="Times New Roman" w:cs="Times New Roman"/>
+          <w:b/>
+          <w:noProof/>
+          <w:sz w:val="24"/>
+          <w:szCs w:val="24"/>
+          <w:lang w:eastAsia="ru-RU"/>
+        </w:rPr>
+      </w:pPr>
+    </w:p>
+    <w:p>
+      <w:pPr>
+        <w:spacing w:after="0" w:line="276" w:lineRule="auto"/>
+        <w:rPr>
+          <w:rFonts w:ascii="Times New Roman" w:hAnsi="Times New Roman" w:cs="Times New Roman"/>
+          <w:bCs/>
+          <w:noProof/>
+          <w:sz w:val="24"/>
+          <w:szCs w:val="24"/>
+          <w:lang w:eastAsia="ru-RU"/>
+        </w:rPr>
+      </w:pPr>
+      <w:r>
+        <w:rPr>
+          <w:rFonts w:ascii="Times New Roman" w:hAnsi="Times New Roman" w:cs="Times New Roman"/>
+          <w:bCs/>
+          <w:noProof/>
+          <w:sz w:val="24"/>
+          <w:szCs w:val="24"/>
+          <w:lang w:val="pl-PL" w:eastAsia="ru-RU"/>
+        </w:rPr>
+        <w:t>Bielakowna</w:t>
+      </w:r>
+      <w:r>
+        <w:rPr>
+          <w:rFonts w:ascii="Times New Roman" w:hAnsi="Times New Roman" w:cs="Times New Roman"/>
+          <w:bCs/>
+          <w:noProof/>
+          <w:sz w:val="24"/>
+          <w:szCs w:val="24"/>
+          <w:lang w:eastAsia="ru-RU"/>
+        </w:rPr>
+        <w:t xml:space="preserve"> </w:t>
+      </w:r>
+      <w:r>
+        <w:rPr>
+          <w:rFonts w:ascii="Times New Roman" w:hAnsi="Times New Roman" w:cs="Times New Roman"/>
+          <w:bCs/>
+          <w:noProof/>
+          <w:sz w:val="24"/>
+          <w:szCs w:val="24"/>
+          <w:lang w:val="pl-PL" w:eastAsia="ru-RU"/>
+        </w:rPr>
+        <w:t>Petronella</w:t>
+      </w:r>
+      <w:r>
+        <w:rPr>
+          <w:rFonts w:ascii="Times New Roman" w:hAnsi="Times New Roman" w:cs="Times New Roman"/>
+          <w:bCs/>
+          <w:noProof/>
+          <w:sz w:val="24"/>
+          <w:szCs w:val="24"/>
+          <w:lang w:eastAsia="ru-RU"/>
+        </w:rPr>
+        <w:t xml:space="preserve"> – дочь вольных людей с деревни Мрай.</w:t>
+      </w:r>
+    </w:p>
+    <w:p>
+      <w:pPr>
+        <w:spacing w:after="0" w:line="276" w:lineRule="auto"/>
+        <w:jc w:val="both"/>
+        <w:rPr>
+          <w:rFonts w:ascii="Times New Roman" w:hAnsi="Times New Roman" w:cs="Times New Roman"/>
+          <w:bCs/>
+          <w:noProof/>
+          <w:sz w:val="24"/>
+          <w:szCs w:val="24"/>
+          <w:lang w:val="pl-PL" w:eastAsia="ru-RU"/>
+        </w:rPr>
+      </w:pPr>
+      <w:r>
+        <w:rPr>
+          <w:rFonts w:ascii="Times New Roman" w:hAnsi="Times New Roman" w:cs="Times New Roman"/>
+          <w:bCs/>
+          <w:noProof/>
+          <w:sz w:val="24"/>
+          <w:szCs w:val="24"/>
+          <w:lang w:val="pl-PL" w:eastAsia="ru-RU"/>
+        </w:rPr>
+        <w:t xml:space="preserve">Bielako Casimir – </w:t>
+      </w:r>
+      <w:r>
+        <w:rPr>
+          <w:rFonts w:ascii="Times New Roman" w:hAnsi="Times New Roman" w:cs="Times New Roman"/>
+          <w:bCs/>
+          <w:noProof/>
+          <w:sz w:val="24"/>
+          <w:szCs w:val="24"/>
+          <w:lang w:eastAsia="ru-RU"/>
+        </w:rPr>
+        <w:t>отец</w:t>
+      </w:r>
+      <w:r>
+        <w:rPr>
+          <w:rFonts w:ascii="Times New Roman" w:hAnsi="Times New Roman" w:cs="Times New Roman"/>
+          <w:bCs/>
+          <w:noProof/>
+          <w:sz w:val="24"/>
+          <w:szCs w:val="24"/>
+          <w:lang w:val="pl-PL" w:eastAsia="ru-RU"/>
+        </w:rPr>
+        <w:t>.</w:t>
+      </w:r>
+    </w:p>
+    <w:p>
+      <w:pPr>
+        <w:spacing w:after="0" w:line="276" w:lineRule="auto"/>
+        <w:rPr>
+          <w:rFonts w:ascii="Times New Roman" w:hAnsi="Times New Roman" w:cs="Times New Roman"/>
+          <w:bCs/>
+          <w:noProof/>
+          <w:sz w:val="24"/>
+          <w:szCs w:val="24"/>
+          <w:lang w:val="pl-PL" w:eastAsia="ru-RU"/>
+        </w:rPr>
+      </w:pPr>
+      <w:r>
+        <w:rPr>
+          <w:rFonts w:ascii="Times New Roman" w:hAnsi="Times New Roman" w:cs="Times New Roman"/>
+          <w:bCs/>
+          <w:noProof/>
+          <w:sz w:val="24"/>
+          <w:szCs w:val="24"/>
+          <w:lang w:val="pl-PL" w:eastAsia="ru-RU"/>
+        </w:rPr>
+        <w:t xml:space="preserve">Bielakowa Eva z Sobolewskich – </w:t>
+      </w:r>
+      <w:r>
+        <w:rPr>
+          <w:rFonts w:ascii="Times New Roman" w:hAnsi="Times New Roman" w:cs="Times New Roman"/>
+          <w:bCs/>
+          <w:noProof/>
+          <w:sz w:val="24"/>
+          <w:szCs w:val="24"/>
+          <w:lang w:eastAsia="ru-RU"/>
+        </w:rPr>
+        <w:t>мать</w:t>
+      </w:r>
+      <w:r>
+        <w:rPr>
+          <w:rFonts w:ascii="Times New Roman" w:hAnsi="Times New Roman" w:cs="Times New Roman"/>
+          <w:bCs/>
+          <w:noProof/>
+          <w:sz w:val="24"/>
+          <w:szCs w:val="24"/>
+          <w:lang w:val="pl-PL" w:eastAsia="ru-RU"/>
+        </w:rPr>
+        <w:t>.</w:t>
+      </w:r>
+    </w:p>
+    <w:p>
+      <w:pPr>
+        <w:spacing w:after="0" w:line="276" w:lineRule="auto"/>
+        <w:rPr>
+          <w:rFonts w:ascii="Times New Roman" w:hAnsi="Times New Roman" w:cs="Times New Roman"/>
+          <w:bCs/>
+          <w:noProof/>
+          <w:sz w:val="24"/>
+          <w:szCs w:val="24"/>
+          <w:lang w:eastAsia="ru-RU"/>
+        </w:rPr>
+      </w:pPr>
+      <w:r>
+        <w:rPr>
+          <w:rFonts w:ascii="Times New Roman" w:hAnsi="Times New Roman" w:cs="Times New Roman"/>
+          <w:bCs/>
+          <w:noProof/>
+          <w:sz w:val="24"/>
+          <w:szCs w:val="24"/>
+          <w:lang w:val="pl-PL" w:eastAsia="ru-RU"/>
+        </w:rPr>
+        <w:t>Warawicz</w:t>
+      </w:r>
+      <w:r>
+        <w:rPr>
+          <w:rFonts w:ascii="Times New Roman" w:hAnsi="Times New Roman" w:cs="Times New Roman"/>
+          <w:bCs/>
+          <w:noProof/>
+          <w:sz w:val="24"/>
+          <w:szCs w:val="24"/>
+          <w:lang w:eastAsia="ru-RU"/>
+        </w:rPr>
+        <w:t xml:space="preserve"> </w:t>
+      </w:r>
+      <w:r>
+        <w:rPr>
+          <w:rFonts w:ascii="Times New Roman" w:hAnsi="Times New Roman" w:cs="Times New Roman"/>
+          <w:bCs/>
+          <w:noProof/>
+          <w:sz w:val="24"/>
+          <w:szCs w:val="24"/>
+          <w:lang w:val="pl-PL" w:eastAsia="ru-RU"/>
+        </w:rPr>
+        <w:t>Gasper</w:t>
+      </w:r>
+      <w:r>
+        <w:rPr>
+          <w:rFonts w:ascii="Times New Roman" w:hAnsi="Times New Roman" w:cs="Times New Roman"/>
+          <w:bCs/>
+          <w:noProof/>
+          <w:sz w:val="24"/>
+          <w:szCs w:val="24"/>
+          <w:lang w:eastAsia="ru-RU"/>
+        </w:rPr>
+        <w:t xml:space="preserve"> – крестный отец, с деревни Мрай.</w:t>
+      </w:r>
+    </w:p>
+    <w:p>
+      <w:pPr>
+        <w:spacing w:after="0" w:line="276" w:lineRule="auto"/>
+        <w:rPr>
+          <w:rFonts w:ascii="Times New Roman" w:hAnsi="Times New Roman" w:cs="Times New Roman"/>
+          <w:bCs/>
+          <w:noProof/>
+          <w:sz w:val="24"/>
+          <w:szCs w:val="24"/>
+          <w:lang w:eastAsia="ru-RU"/>
+        </w:rPr>
+      </w:pPr>
+      <w:r>
+        <w:rPr>
+          <w:rFonts w:ascii="Times New Roman" w:hAnsi="Times New Roman" w:cs="Times New Roman"/>
+          <w:bCs/>
+          <w:noProof/>
+          <w:sz w:val="24"/>
+          <w:szCs w:val="24"/>
+          <w:lang w:val="pl-PL" w:eastAsia="ru-RU"/>
+        </w:rPr>
+        <w:t>Puzynkowa</w:t>
+      </w:r>
+      <w:r>
+        <w:rPr>
+          <w:rFonts w:ascii="Times New Roman" w:hAnsi="Times New Roman" w:cs="Times New Roman"/>
+          <w:bCs/>
+          <w:noProof/>
+          <w:sz w:val="24"/>
+          <w:szCs w:val="24"/>
+          <w:lang w:eastAsia="ru-RU"/>
+        </w:rPr>
+        <w:t xml:space="preserve"> </w:t>
+      </w:r>
+      <w:r>
+        <w:rPr>
+          <w:rFonts w:ascii="Times New Roman" w:hAnsi="Times New Roman" w:cs="Times New Roman"/>
+          <w:bCs/>
+          <w:noProof/>
+          <w:sz w:val="24"/>
+          <w:szCs w:val="24"/>
+          <w:lang w:val="pl-PL" w:eastAsia="ru-RU"/>
+        </w:rPr>
+        <w:t>Kulina</w:t>
+      </w:r>
+      <w:r>
+        <w:rPr>
+          <w:rFonts w:ascii="Times New Roman" w:hAnsi="Times New Roman" w:cs="Times New Roman"/>
+          <w:bCs/>
+          <w:noProof/>
+          <w:sz w:val="24"/>
+          <w:szCs w:val="24"/>
+          <w:lang w:eastAsia="ru-RU"/>
+        </w:rPr>
+        <w:t xml:space="preserve"> – крестная мать, с деревни Мрай.</w:t>
+      </w:r>
+    </w:p>
+    <w:p>
+      <w:pPr>
+        <w:spacing w:after="0" w:line="276" w:lineRule="auto"/>
+        <w:rPr>
+          <w:rFonts w:ascii="Times New Roman" w:hAnsi="Times New Roman" w:cs="Times New Roman"/>
+          <w:bCs/>
+          <w:noProof/>
+          <w:sz w:val="24"/>
+          <w:szCs w:val="24"/>
+          <w:lang w:eastAsia="ru-RU"/>
+        </w:rPr>
+      </w:pPr>
+      <w:r>
+        <w:rPr>
+          <w:rFonts w:ascii="Times New Roman" w:hAnsi="Times New Roman" w:cs="Times New Roman"/>
+          <w:bCs/>
+          <w:noProof/>
+          <w:sz w:val="24"/>
+          <w:szCs w:val="24"/>
+          <w:lang w:val="pl-PL" w:eastAsia="ru-RU"/>
+        </w:rPr>
+        <w:t>Szab</w:t>
+      </w:r>
+      <w:r>
+        <w:rPr>
+          <w:rFonts w:ascii="Times New Roman" w:hAnsi="Times New Roman" w:cs="Times New Roman"/>
+          <w:bCs/>
+          <w:noProof/>
+          <w:sz w:val="24"/>
+          <w:szCs w:val="24"/>
+          <w:lang w:eastAsia="ru-RU"/>
+        </w:rPr>
+        <w:t>ł</w:t>
+      </w:r>
+      <w:r>
+        <w:rPr>
+          <w:rFonts w:ascii="Times New Roman" w:hAnsi="Times New Roman" w:cs="Times New Roman"/>
+          <w:bCs/>
+          <w:noProof/>
+          <w:sz w:val="24"/>
+          <w:szCs w:val="24"/>
+          <w:lang w:val="pl-PL" w:eastAsia="ru-RU"/>
+        </w:rPr>
+        <w:t>owski</w:t>
+      </w:r>
+      <w:r>
+        <w:rPr>
+          <w:rFonts w:ascii="Times New Roman" w:hAnsi="Times New Roman" w:cs="Times New Roman"/>
+          <w:bCs/>
+          <w:noProof/>
+          <w:sz w:val="24"/>
+          <w:szCs w:val="24"/>
+          <w:lang w:eastAsia="ru-RU"/>
+        </w:rPr>
+        <w:t xml:space="preserve"> </w:t>
+      </w:r>
+      <w:r>
+        <w:rPr>
+          <w:rFonts w:ascii="Times New Roman" w:hAnsi="Times New Roman" w:cs="Times New Roman"/>
+          <w:bCs/>
+          <w:noProof/>
+          <w:sz w:val="24"/>
+          <w:szCs w:val="24"/>
+          <w:lang w:val="pl-PL" w:eastAsia="ru-RU"/>
+        </w:rPr>
+        <w:t>Gregori</w:t>
+      </w:r>
+      <w:r>
+        <w:rPr>
+          <w:rFonts w:ascii="Times New Roman" w:hAnsi="Times New Roman" w:cs="Times New Roman"/>
+          <w:bCs/>
+          <w:noProof/>
+          <w:sz w:val="24"/>
+          <w:szCs w:val="24"/>
+          <w:lang w:eastAsia="ru-RU"/>
+        </w:rPr>
+        <w:t xml:space="preserve"> - ассистент, с деревни Мрай.</w:t>
+      </w:r>
+    </w:p>
+    <w:p>
+      <w:pPr>
+        <w:spacing w:after="0" w:line="276" w:lineRule="auto"/>
+        <w:rPr>
+          <w:rFonts w:ascii="Times New Roman" w:hAnsi="Times New Roman" w:cs="Times New Roman"/>
+          <w:bCs/>
+          <w:noProof/>
+          <w:sz w:val="24"/>
+          <w:szCs w:val="24"/>
+          <w:lang w:eastAsia="ru-RU"/>
+        </w:rPr>
+      </w:pPr>
+      <w:r>
+        <w:rPr>
+          <w:rFonts w:ascii="Times New Roman" w:hAnsi="Times New Roman" w:cs="Times New Roman"/>
+          <w:bCs/>
+          <w:noProof/>
+          <w:sz w:val="24"/>
+          <w:szCs w:val="24"/>
+          <w:lang w:val="pl-PL" w:eastAsia="ru-RU"/>
+        </w:rPr>
+        <w:t>Tarniawska</w:t>
+      </w:r>
+      <w:r>
+        <w:rPr>
+          <w:rFonts w:ascii="Times New Roman" w:hAnsi="Times New Roman" w:cs="Times New Roman"/>
+          <w:bCs/>
+          <w:noProof/>
+          <w:sz w:val="24"/>
+          <w:szCs w:val="24"/>
+          <w:lang w:eastAsia="ru-RU"/>
+        </w:rPr>
+        <w:t xml:space="preserve"> </w:t>
+      </w:r>
+      <w:r>
+        <w:rPr>
+          <w:rFonts w:ascii="Times New Roman" w:hAnsi="Times New Roman" w:cs="Times New Roman"/>
+          <w:bCs/>
+          <w:noProof/>
+          <w:sz w:val="24"/>
+          <w:szCs w:val="24"/>
+          <w:lang w:val="pl-PL" w:eastAsia="ru-RU"/>
+        </w:rPr>
+        <w:t>Anastasia</w:t>
+      </w:r>
+      <w:r>
+        <w:rPr>
+          <w:rFonts w:ascii="Times New Roman" w:hAnsi="Times New Roman" w:cs="Times New Roman"/>
+          <w:bCs/>
+          <w:noProof/>
+          <w:sz w:val="24"/>
+          <w:szCs w:val="24"/>
+          <w:lang w:eastAsia="ru-RU"/>
+        </w:rPr>
+        <w:t xml:space="preserve"> - ассистентка, с деревни Мрай.</w:t>
+      </w:r>
+    </w:p>
+    <w:p>
+      <w:pPr>
+        <w:spacing w:after="0" w:line="276" w:lineRule="auto"/>
+        <w:rPr>
+          <w:rFonts w:ascii="Times New Roman" w:hAnsi="Times New Roman" w:cs="Times New Roman"/>
+          <w:bCs/>
+          <w:sz w:val="24"/>
+          <w:szCs w:val="24"/>
+        </w:rPr>
+      </w:pPr>
+      <w:r>
+        <w:rPr>
+          <w:rFonts w:ascii="Times New Roman" w:hAnsi="Times New Roman" w:cs="Times New Roman"/>
+          <w:bCs/>
+          <w:sz w:val="24"/>
+          <w:szCs w:val="24"/>
+          <w:lang w:val="pl-PL"/>
+        </w:rPr>
+        <w:t>Miszkun</w:t>
+      </w:r>
+      <w:r>
+        <w:rPr>
+          <w:rFonts w:ascii="Times New Roman" w:hAnsi="Times New Roman" w:cs="Times New Roman"/>
+          <w:bCs/>
+          <w:sz w:val="24"/>
+          <w:szCs w:val="24"/>
+        </w:rPr>
+        <w:t xml:space="preserve"> </w:t>
+      </w:r>
+      <w:r>
+        <w:rPr>
+          <w:rFonts w:ascii="Times New Roman" w:hAnsi="Times New Roman" w:cs="Times New Roman"/>
+          <w:bCs/>
+          <w:sz w:val="24"/>
+          <w:szCs w:val="24"/>
+          <w:lang w:val="pl-PL"/>
+        </w:rPr>
+        <w:t>Marcus</w:t>
+      </w:r>
+      <w:r>
+        <w:rPr>
+          <w:rFonts w:ascii="Times New Roman" w:hAnsi="Times New Roman" w:cs="Times New Roman"/>
+          <w:bCs/>
+          <w:sz w:val="24"/>
+          <w:szCs w:val="24"/>
+        </w:rPr>
+        <w:t xml:space="preserve">  – ксёндз.</w:t>
+      </w:r>
+    </w:p>
+    <w:p>
+      <w:pPr>
+        <w:spacing w:after="0"/>
+        <w:jc w:val="both"/>
+        <w:rPr>
+          <w:rFonts w:ascii="Times New Roman" w:eastAsia="Calibri" w:hAnsi="Times New Roman" w:cs="Times New Roman"/>
+          <w:noProof/>
+          <w:sz w:val="24"/>
+          <w:szCs w:val="24"/>
+          <w:lang w:eastAsia="ru-RU"/>
+        </w:rPr>
+      </w:pPr>
+    </w:p>
+    <w:p>
+      <w:pPr>
+        <w:spacing w:after="0"/>
+        <w:jc w:val="both"/>
+        <w:rPr>
+          <w:rFonts w:ascii="Times New Roman" w:eastAsia="Calibri" w:hAnsi="Times New Roman" w:cs="Times New Roman"/>
+          <w:noProof/>
+          <w:sz w:val="24"/>
+          <w:szCs w:val="24"/>
+          <w:lang w:eastAsia="ru-RU"/>
+        </w:rPr>
+      </w:pPr>
+    </w:p>
+    <w:p>
+      <w:pPr>
+        <w:spacing w:after="0"/>
+        <w:jc w:val="both"/>
+        <w:rPr>
+          <w:rFonts w:ascii="Times New Roman" w:eastAsia="Calibri" w:hAnsi="Times New Roman" w:cs="Times New Roman"/>
+          <w:noProof/>
+          <w:sz w:val="24"/>
+          <w:szCs w:val="24"/>
+          <w:lang w:val="pl-PL" w:eastAsia="ru-RU"/>
+        </w:rPr>
+      </w:pPr>
+    </w:p>
+    <w:bookmarkEnd w:id="3"/>
     <w:p>
       <w:pPr>
         <w:rPr>
